--- a/보고서/김나단/작업일지22.docx
+++ b/보고서/김나단/작업일지22.docx
@@ -362,11 +362,19 @@
             <w:pPr>
               <w:jc w:val="left"/>
             </w:pPr>
-            <w:r>
-              <w:rPr>
-                <w:rFonts w:hint="eastAsia"/>
-              </w:rPr>
-              <w:t>그림자 연구</w:t>
+            <w:proofErr w:type="spellStart"/>
+            <w:r>
+              <w:rPr>
+                <w:rFonts w:hint="eastAsia"/>
+              </w:rPr>
+              <w:t>터레인</w:t>
+            </w:r>
+            <w:proofErr w:type="spellEnd"/>
+            <w:r>
+              <w:rPr>
+                <w:rFonts w:hint="eastAsia"/>
+              </w:rPr>
+              <w:t xml:space="preserve"> 텍스처 변경</w:t>
             </w:r>
           </w:p>
         </w:tc>
@@ -397,6 +405,12 @@
         </w:numPr>
         <w:ind w:leftChars="0"/>
       </w:pPr>
+      <w:r>
+        <w:rPr>
+          <w:rFonts w:hint="eastAsia"/>
+        </w:rPr>
+        <w:t>기존 종이 재질 텍스처에서 목재 재질 텍스처로 변경</w:t>
+      </w:r>
     </w:p>
     <w:p>
       <w:pPr>
@@ -406,9 +420,179 @@
           <w:numId w:val="1"/>
         </w:numPr>
         <w:ind w:leftChars="0"/>
+      </w:pPr>
+      <w:r>
         <w:rPr>
           <w:rFonts w:hint="eastAsia"/>
         </w:rPr>
+        <w:t>R</w:t>
+      </w:r>
+      <w:r>
+        <w:t>oughness, Metallic, Gloss</w:t>
+      </w:r>
+      <w:r>
+        <w:rPr>
+          <w:rFonts w:hint="eastAsia"/>
+        </w:rPr>
+        <w:t>i</w:t>
+      </w:r>
+      <w:r>
+        <w:t xml:space="preserve">ness </w:t>
+      </w:r>
+      <w:r>
+        <w:rPr>
+          <w:rFonts w:hint="eastAsia"/>
+        </w:rPr>
+        <w:t>추가 적용</w:t>
+      </w:r>
+    </w:p>
+    <w:p>
+      <w:pPr>
+        <w:pStyle w:val="a4"/>
+        <w:numPr>
+          <w:ilvl w:val="0"/>
+          <w:numId w:val="1"/>
+        </w:numPr>
+        <w:ind w:leftChars="0"/>
+      </w:pPr>
+      <w:r>
+        <w:t xml:space="preserve">Displacement </w:t>
+      </w:r>
+      <w:r>
+        <w:rPr>
+          <w:rFonts w:hint="eastAsia"/>
+        </w:rPr>
+        <w:t>알파 채널에</w:t>
+      </w:r>
+      <w:r>
+        <w:t xml:space="preserve"> </w:t>
+      </w:r>
+      <w:r>
+        <w:rPr>
+          <w:rFonts w:hint="eastAsia"/>
+        </w:rPr>
+        <w:t>적용</w:t>
+      </w:r>
+    </w:p>
+    <w:p>
+      <w:r>
+        <w:rPr>
+          <w:noProof/>
+        </w:rPr>
+        <w:drawing>
+          <wp:inline distT="0" distB="0" distL="0" distR="0" wp14:anchorId="7AAE8330" wp14:editId="33492557">
+            <wp:extent cx="6645910" cy="3898265"/>
+            <wp:effectExtent l="0" t="0" r="2540" b="6985"/>
+            <wp:docPr id="1" name="그림 1"/>
+            <wp:cNvGraphicFramePr>
+              <a:graphicFrameLocks xmlns:a="http://schemas.openxmlformats.org/drawingml/2006/main" noChangeAspect="1"/>
+            </wp:cNvGraphicFramePr>
+            <a:graphic xmlns:a="http://schemas.openxmlformats.org/drawingml/2006/main">
+              <a:graphicData uri="http://schemas.openxmlformats.org/drawingml/2006/picture">
+                <pic:pic xmlns:pic="http://schemas.openxmlformats.org/drawingml/2006/picture">
+                  <pic:nvPicPr>
+                    <pic:cNvPr id="1" name=""/>
+                    <pic:cNvPicPr/>
+                  </pic:nvPicPr>
+                  <pic:blipFill>
+                    <a:blip r:embed="rId5"/>
+                    <a:stretch>
+                      <a:fillRect/>
+                    </a:stretch>
+                  </pic:blipFill>
+                  <pic:spPr>
+                    <a:xfrm>
+                      <a:off x="0" y="0"/>
+                      <a:ext cx="6645910" cy="3898265"/>
+                    </a:xfrm>
+                    <a:prstGeom prst="rect">
+                      <a:avLst/>
+                    </a:prstGeom>
+                  </pic:spPr>
+                </pic:pic>
+              </a:graphicData>
+            </a:graphic>
+          </wp:inline>
+        </w:drawing>
+      </w:r>
+    </w:p>
+    <w:p>
+      <w:pPr>
+        <w:rPr>
+          <w:rFonts w:hint="eastAsia"/>
+        </w:rPr>
+      </w:pPr>
+      <w:r>
+        <w:rPr>
+          <w:rFonts w:hint="eastAsia"/>
+        </w:rPr>
+        <w:t>적용 결과</w:t>
+      </w:r>
+    </w:p>
+    <w:p>
+      <w:r>
+        <w:rPr>
+          <w:noProof/>
+        </w:rPr>
+        <w:lastRenderedPageBreak/>
+        <w:drawing>
+          <wp:inline distT="0" distB="0" distL="0" distR="0" wp14:anchorId="64D92B51" wp14:editId="57F89E7F">
+            <wp:extent cx="6645910" cy="3898265"/>
+            <wp:effectExtent l="0" t="0" r="2540" b="6985"/>
+            <wp:docPr id="2" name="그림 2"/>
+            <wp:cNvGraphicFramePr>
+              <a:graphicFrameLocks xmlns:a="http://schemas.openxmlformats.org/drawingml/2006/main" noChangeAspect="1"/>
+            </wp:cNvGraphicFramePr>
+            <a:graphic xmlns:a="http://schemas.openxmlformats.org/drawingml/2006/main">
+              <a:graphicData uri="http://schemas.openxmlformats.org/drawingml/2006/picture">
+                <pic:pic xmlns:pic="http://schemas.openxmlformats.org/drawingml/2006/picture">
+                  <pic:nvPicPr>
+                    <pic:cNvPr id="1" name=""/>
+                    <pic:cNvPicPr/>
+                  </pic:nvPicPr>
+                  <pic:blipFill>
+                    <a:blip r:embed="rId6"/>
+                    <a:stretch>
+                      <a:fillRect/>
+                    </a:stretch>
+                  </pic:blipFill>
+                  <pic:spPr>
+                    <a:xfrm>
+                      <a:off x="0" y="0"/>
+                      <a:ext cx="6645910" cy="3898265"/>
+                    </a:xfrm>
+                    <a:prstGeom prst="rect">
+                      <a:avLst/>
+                    </a:prstGeom>
+                  </pic:spPr>
+                </pic:pic>
+              </a:graphicData>
+            </a:graphic>
+          </wp:inline>
+        </w:drawing>
+      </w:r>
+    </w:p>
+    <w:p>
+      <w:pPr>
+        <w:rPr>
+          <w:rFonts w:hint="eastAsia"/>
+        </w:rPr>
+      </w:pPr>
+      <w:r>
+        <w:rPr>
+          <w:rFonts w:hint="eastAsia"/>
+        </w:rPr>
+        <w:t>적용 결과 전경</w:t>
+      </w:r>
+    </w:p>
+    <w:p>
+      <w:pPr>
+        <w:pStyle w:val="a4"/>
+        <w:numPr>
+          <w:ilvl w:val="0"/>
+          <w:numId w:val="1"/>
+        </w:numPr>
+        <w:ind w:leftChars="0"/>
       </w:pPr>
       <w:r>
         <w:t>You tube:</w:t>
@@ -416,6 +600,19 @@
       <w:r>
         <w:t xml:space="preserve"> </w:t>
       </w:r>
+      <w:hyperlink r:id="rId7" w:history="1">
+        <w:r>
+          <w:rPr>
+            <w:rStyle w:val="a5"/>
+          </w:rPr>
+          <w:t>https://youtu.be/dsopk1TSpdU</w:t>
+        </w:r>
+      </w:hyperlink>
+      <w:r>
+        <w:t xml:space="preserve"> </w:t>
+      </w:r>
+      <w:bookmarkStart w:id="0" w:name="_GoBack"/>
+      <w:bookmarkEnd w:id="0"/>
     </w:p>
     <w:tbl>
       <w:tblPr>
@@ -463,7 +660,16 @@
           <w:p>
             <w:pPr>
               <w:jc w:val="left"/>
-            </w:pPr>
+              <w:rPr>
+                <w:rFonts w:hint="eastAsia"/>
+              </w:rPr>
+            </w:pPr>
+            <w:r>
+              <w:rPr>
+                <w:rFonts w:hint="eastAsia"/>
+              </w:rPr>
+              <w:t>다른 과목들의 프로젝트 및 기말 공부로 인해 졸업작품에 투자할 시간이 없었습니다.</w:t>
+            </w:r>
           </w:p>
         </w:tc>
         <w:tc>
@@ -496,10 +702,17 @@
           </w:tcPr>
           <w:p>
             <w:pPr>
-              <w:pStyle w:val="a4"/>
-              <w:ind w:leftChars="0" w:left="340"/>
               <w:jc w:val="left"/>
-            </w:pPr>
+              <w:rPr>
+                <w:rFonts w:hint="eastAsia"/>
+              </w:rPr>
+            </w:pPr>
+            <w:r>
+              <w:rPr>
+                <w:rFonts w:hint="eastAsia"/>
+              </w:rPr>
+              <w:t>다음주에도 마찬가지일 것 같습니다.</w:t>
+            </w:r>
           </w:p>
         </w:tc>
       </w:tr>
@@ -618,8 +831,6 @@
             <w:r>
               <w:t>16</w:t>
             </w:r>
-            <w:bookmarkStart w:id="0" w:name="_GoBack"/>
-            <w:bookmarkEnd w:id="0"/>
           </w:p>
         </w:tc>
       </w:tr>
@@ -660,6 +871,12 @@
             <w:pPr>
               <w:jc w:val="left"/>
             </w:pPr>
+            <w:r>
+              <w:rPr>
+                <w:rFonts w:hint="eastAsia"/>
+              </w:rPr>
+              <w:t>그림자 연구</w:t>
+            </w:r>
           </w:p>
         </w:tc>
       </w:tr>
